--- a/Documentation/GHN_Manuel_utilisation.docx
+++ b/Documentation/GHN_Manuel_utilisation.docx
@@ -11,6 +11,8 @@
         </w:rPr>
       </w:pPr>
       <w:bookmarkStart w:id="0" w:name="_Toc515548028"/>
+      <w:bookmarkStart w:id="1" w:name="_GoBack"/>
+      <w:bookmarkEnd w:id="1"/>
       <w:r>
         <w:rPr>
           <w:b/>
@@ -1503,12 +1505,12 @@
       <w:pPr>
         <w:pStyle w:val="Titre1"/>
       </w:pPr>
-      <w:bookmarkStart w:id="1" w:name="_Toc515548029"/>
+      <w:bookmarkStart w:id="2" w:name="_Toc515548029"/>
       <w:r>
         <w:lastRenderedPageBreak/>
         <w:t>Paramètres</w:t>
       </w:r>
-      <w:bookmarkEnd w:id="1"/>
+      <w:bookmarkEnd w:id="2"/>
     </w:p>
     <w:p/>
     <w:p>
@@ -1618,12 +1620,10 @@
           <w:u w:val="single"/>
         </w:rPr>
       </w:pPr>
-      <w:bookmarkStart w:id="2" w:name="_Toc515548030"/>
+      <w:bookmarkStart w:id="3" w:name="_Toc515548030"/>
       <w:r>
         <w:br w:type="page"/>
       </w:r>
-      <w:bookmarkStart w:id="3" w:name="_GoBack"/>
-      <w:bookmarkEnd w:id="3"/>
     </w:p>
     <w:p>
       <w:pPr>
@@ -1633,7 +1633,7 @@
         <w:lastRenderedPageBreak/>
         <w:t>Historique</w:t>
       </w:r>
-      <w:bookmarkEnd w:id="2"/>
+      <w:bookmarkEnd w:id="3"/>
     </w:p>
     <w:p/>
     <w:p>
@@ -1859,7 +1859,7 @@
       <w:rPr>
         <w:noProof/>
       </w:rPr>
-      <w:t>6</w:t>
+      <w:t>1</w:t>
     </w:r>
     <w:r>
       <w:fldChar w:fldCharType="end"/>
@@ -1867,14 +1867,27 @@
     <w:r>
       <w:t>/</w:t>
     </w:r>
-    <w:fldSimple w:instr=" NUMPAGES  \* Arabic  \* MERGEFORMAT ">
-      <w:r>
-        <w:rPr>
-          <w:noProof/>
-        </w:rPr>
-        <w:t>6</w:t>
-      </w:r>
-    </w:fldSimple>
+    <w:r>
+      <w:fldChar w:fldCharType="begin"/>
+    </w:r>
+    <w:r>
+      <w:instrText xml:space="preserve"> NUMPAGES  \* Arabic  \* MERGEFORMAT </w:instrText>
+    </w:r>
+    <w:r>
+      <w:fldChar w:fldCharType="separate"/>
+    </w:r>
+    <w:r>
+      <w:rPr>
+        <w:noProof/>
+      </w:rPr>
+      <w:t>6</w:t>
+    </w:r>
+    <w:r>
+      <w:rPr>
+        <w:noProof/>
+      </w:rPr>
+      <w:fldChar w:fldCharType="end"/>
+    </w:r>
   </w:p>
 </w:ftr>
 </file>
